--- a/Unit 2/Section 7 - Add a new field to a Razor Page.docx
+++ b/Unit 2/Section 7 - Add a new field to a Razor Page.docx
@@ -1,6 +1,6 @@
 
 <file path=word/document.xml><?xml version="1.0" encoding="utf-8"?>
-<w:document xmlns:wpc="http://schemas.microsoft.com/office/word/2010/wordprocessingCanvas" xmlns:cx="http://schemas.microsoft.com/office/drawing/2014/chartex" xmlns:cx1="http://schemas.microsoft.com/office/drawing/2015/9/8/chartex" xmlns:mc="http://schemas.openxmlformats.org/markup-compatibility/2006" xmlns:o="urn:schemas-microsoft-com:office:office" xmlns:r="http://schemas.openxmlformats.org/officeDocument/2006/relationships" xmlns:m="http://schemas.openxmlformats.org/officeDocument/2006/math" xmlns:v="urn:schemas-microsoft-com:vml" xmlns:wp14="http://schemas.microsoft.com/office/word/2010/wordprocessingDrawing" xmlns:wp="http://schemas.openxmlformats.org/drawingml/2006/wordprocessingDrawing" xmlns:w10="urn:schemas-microsoft-com:office:word" xmlns:w="http://schemas.openxmlformats.org/wordprocessingml/2006/main" xmlns:w14="http://schemas.microsoft.com/office/word/2010/wordml" xmlns:w15="http://schemas.microsoft.com/office/word/2012/wordml" xmlns:w16se="http://schemas.microsoft.com/office/word/2015/wordml/symex" xmlns:wpg="http://schemas.microsoft.com/office/word/2010/wordprocessingGroup" xmlns:wpi="http://schemas.microsoft.com/office/word/2010/wordprocessingInk" xmlns:wne="http://schemas.microsoft.com/office/word/2006/wordml" xmlns:wps="http://schemas.microsoft.com/office/word/2010/wordprocessingShape" mc:Ignorable="w14 w15 w16se wp14">
+<w:document xmlns:wpc="http://schemas.microsoft.com/office/word/2010/wordprocessingCanvas" xmlns:cx="http://schemas.microsoft.com/office/drawing/2014/chartex" xmlns:cx1="http://schemas.microsoft.com/office/drawing/2015/9/8/chartex" xmlns:cx2="http://schemas.microsoft.com/office/drawing/2015/10/21/chartex" xmlns:cx3="http://schemas.microsoft.com/office/drawing/2016/5/9/chartex" xmlns:cx4="http://schemas.microsoft.com/office/drawing/2016/5/10/chartex" xmlns:cx5="http://schemas.microsoft.com/office/drawing/2016/5/11/chartex" xmlns:cx6="http://schemas.microsoft.com/office/drawing/2016/5/12/chartex" xmlns:cx7="http://schemas.microsoft.com/office/drawing/2016/5/13/chartex" xmlns:cx8="http://schemas.microsoft.com/office/drawing/2016/5/14/chartex" xmlns:mc="http://schemas.openxmlformats.org/markup-compatibility/2006" xmlns:aink="http://schemas.microsoft.com/office/drawing/2016/ink" xmlns:am3d="http://schemas.microsoft.com/office/drawing/2017/model3d" xmlns:o="urn:schemas-microsoft-com:office:office" xmlns:r="http://schemas.openxmlformats.org/officeDocument/2006/relationships" xmlns:m="http://schemas.openxmlformats.org/officeDocument/2006/math" xmlns:v="urn:schemas-microsoft-com:vml" xmlns:wp14="http://schemas.microsoft.com/office/word/2010/wordprocessingDrawing" xmlns:wp="http://schemas.openxmlformats.org/drawingml/2006/wordprocessingDrawing" xmlns:w10="urn:schemas-microsoft-com:office:word" xmlns:w="http://schemas.openxmlformats.org/wordprocessingml/2006/main" xmlns:w14="http://schemas.microsoft.com/office/word/2010/wordml" xmlns:w15="http://schemas.microsoft.com/office/word/2012/wordml" xmlns:w16cid="http://schemas.microsoft.com/office/word/2016/wordml/cid" xmlns:w16se="http://schemas.microsoft.com/office/word/2015/wordml/symex" xmlns:wpg="http://schemas.microsoft.com/office/word/2010/wordprocessingGroup" xmlns:wpi="http://schemas.microsoft.com/office/word/2010/wordprocessingInk" xmlns:wne="http://schemas.microsoft.com/office/word/2006/wordml" xmlns:wps="http://schemas.microsoft.com/office/word/2010/wordprocessingShape" mc:Ignorable="w14 w15 w16se w16cid wp14">
   <w:body>
     <w:p>
       <w:pPr>
@@ -33,6 +33,57 @@
     <w:p>
       <w:pPr>
         <w:spacing w:after="0" w:line="240" w:lineRule="auto"/>
+        <w:ind w:left="670" w:firstLine="50"/>
+        <w:rPr>
+          <w:rFonts w:ascii="Calibri" w:eastAsia="Times New Roman" w:hAnsi="Calibri" w:cs="Calibri"/>
+        </w:rPr>
+      </w:pPr>
+      <w:r>
+        <w:rPr>
+          <w:rFonts w:ascii="Calibri" w:eastAsia="Times New Roman" w:hAnsi="Calibri" w:cs="Calibri"/>
+        </w:rPr>
+        <w:t xml:space="preserve">The app throw </w:t>
+      </w:r>
+      <w:proofErr w:type="spellStart"/>
+      <w:proofErr w:type="gramStart"/>
+      <w:r>
+        <w:rPr>
+          <w:rFonts w:ascii="Calibri" w:eastAsia="Times New Roman" w:hAnsi="Calibri" w:cs="Calibri"/>
+        </w:rPr>
+        <w:t>a</w:t>
+      </w:r>
+      <w:proofErr w:type="spellEnd"/>
+      <w:proofErr w:type="gramEnd"/>
+      <w:r>
+        <w:rPr>
+          <w:rFonts w:ascii="Calibri" w:eastAsia="Times New Roman" w:hAnsi="Calibri" w:cs="Calibri"/>
+        </w:rPr>
+        <w:t xml:space="preserve"> error “</w:t>
+      </w:r>
+      <w:proofErr w:type="spellStart"/>
+      <w:r>
+        <w:rPr>
+          <w:rFonts w:ascii="Calibri" w:eastAsia="Times New Roman" w:hAnsi="Calibri" w:cs="Calibri"/>
+        </w:rPr>
+        <w:t>SqlEx</w:t>
+      </w:r>
+      <w:r>
+        <w:rPr>
+          <w:rFonts w:ascii="Calibri" w:eastAsia="Times New Roman" w:hAnsi="Calibri" w:cs="Calibri"/>
+        </w:rPr>
+        <w:t>ception</w:t>
+      </w:r>
+      <w:proofErr w:type="spellEnd"/>
+      <w:r>
+        <w:rPr>
+          <w:rFonts w:ascii="Calibri" w:eastAsia="Times New Roman" w:hAnsi="Calibri" w:cs="Calibri"/>
+        </w:rPr>
+        <w:t>”</w:t>
+      </w:r>
+    </w:p>
+    <w:p>
+      <w:pPr>
+        <w:spacing w:after="0" w:line="240" w:lineRule="auto"/>
         <w:ind w:left="540" w:firstLine="50"/>
         <w:rPr>
           <w:rFonts w:ascii="Calibri" w:eastAsia="Times New Roman" w:hAnsi="Calibri" w:cs="Calibri"/>
@@ -70,6 +121,29 @@
     <w:p>
       <w:pPr>
         <w:spacing w:after="0" w:line="240" w:lineRule="auto"/>
+        <w:ind w:left="670" w:firstLine="50"/>
+        <w:rPr>
+          <w:rFonts w:ascii="Calibri" w:eastAsia="Times New Roman" w:hAnsi="Calibri" w:cs="Calibri"/>
+        </w:rPr>
+      </w:pPr>
+      <w:proofErr w:type="spellStart"/>
+      <w:r>
+        <w:rPr>
+          <w:rFonts w:ascii="Calibri" w:eastAsia="Times New Roman" w:hAnsi="Calibri" w:cs="Calibri"/>
+        </w:rPr>
+        <w:t>SqlExeption</w:t>
+      </w:r>
+      <w:proofErr w:type="spellEnd"/>
+      <w:r>
+        <w:rPr>
+          <w:rFonts w:ascii="Calibri" w:eastAsia="Times New Roman" w:hAnsi="Calibri" w:cs="Calibri"/>
+        </w:rPr>
+        <w:t>: Invalid column name ‘Rating’.</w:t>
+      </w:r>
+    </w:p>
+    <w:p>
+      <w:pPr>
+        <w:spacing w:after="0" w:line="240" w:lineRule="auto"/>
         <w:ind w:left="540" w:firstLine="50"/>
         <w:rPr>
           <w:rFonts w:ascii="Calibri" w:eastAsia="Times New Roman" w:hAnsi="Calibri" w:cs="Calibri"/>
@@ -88,11 +162,19 @@
           <w:rFonts w:ascii="Calibri" w:eastAsia="Times New Roman" w:hAnsi="Calibri" w:cs="Calibri"/>
         </w:rPr>
       </w:pPr>
-      <w:r>
-        <w:rPr>
-          <w:rFonts w:ascii="Calibri" w:eastAsia="Times New Roman" w:hAnsi="Calibri" w:cs="Calibri"/>
-        </w:rPr>
-        <w:t>In regards to updating the schema, what's the major issue with having Entity Framework automatically drop and recreate the database with the changed model?</w:t>
+      <w:proofErr w:type="gramStart"/>
+      <w:r>
+        <w:rPr>
+          <w:rFonts w:ascii="Calibri" w:eastAsia="Times New Roman" w:hAnsi="Calibri" w:cs="Calibri"/>
+        </w:rPr>
+        <w:t>In regards to</w:t>
+      </w:r>
+      <w:proofErr w:type="gramEnd"/>
+      <w:r>
+        <w:rPr>
+          <w:rFonts w:ascii="Calibri" w:eastAsia="Times New Roman" w:hAnsi="Calibri" w:cs="Calibri"/>
+        </w:rPr>
+        <w:t xml:space="preserve"> updating the schema, what's the major issue with having Entity Framework automatically drop and recreate the database with the changed model?</w:t>
       </w:r>
     </w:p>
     <w:p>
@@ -103,6 +185,35 @@
           <w:rFonts w:ascii="Calibri" w:eastAsia="Times New Roman" w:hAnsi="Calibri" w:cs="Calibri"/>
         </w:rPr>
       </w:pPr>
+    </w:p>
+    <w:p>
+      <w:pPr>
+        <w:spacing w:after="0" w:line="240" w:lineRule="auto"/>
+        <w:ind w:left="670" w:firstLine="50"/>
+        <w:rPr>
+          <w:rFonts w:ascii="Calibri" w:eastAsia="Times New Roman" w:hAnsi="Calibri" w:cs="Calibri"/>
+        </w:rPr>
+      </w:pPr>
+      <w:r>
+        <w:rPr>
+          <w:rFonts w:ascii="Calibri" w:eastAsia="Times New Roman" w:hAnsi="Calibri" w:cs="Calibri"/>
+        </w:rPr>
+        <w:t xml:space="preserve">It would be easy to do this early in the development cycle, but you lose </w:t>
+      </w:r>
+      <w:proofErr w:type="gramStart"/>
+      <w:r>
+        <w:rPr>
+          <w:rFonts w:ascii="Calibri" w:eastAsia="Times New Roman" w:hAnsi="Calibri" w:cs="Calibri"/>
+        </w:rPr>
+        <w:t>all of</w:t>
+      </w:r>
+      <w:proofErr w:type="gramEnd"/>
+      <w:r>
+        <w:rPr>
+          <w:rFonts w:ascii="Calibri" w:eastAsia="Times New Roman" w:hAnsi="Calibri" w:cs="Calibri"/>
+        </w:rPr>
+        <w:t xml:space="preserve"> your data when you do this, so you only want to do this when you have little data. </w:t>
+      </w:r>
     </w:p>
     <w:p>
       <w:pPr>
@@ -131,6 +242,43 @@
         </w:rPr>
         <w:t>Briefly and at a high level, summarize the steps involved when a new field is required.</w:t>
       </w:r>
+    </w:p>
+    <w:p>
+      <w:pPr>
+        <w:spacing w:after="0" w:line="240" w:lineRule="auto"/>
+        <w:rPr>
+          <w:rFonts w:ascii="Calibri" w:eastAsia="Times New Roman" w:hAnsi="Calibri" w:cs="Calibri"/>
+        </w:rPr>
+      </w:pPr>
+    </w:p>
+    <w:p>
+      <w:pPr>
+        <w:spacing w:after="0" w:line="240" w:lineRule="auto"/>
+        <w:ind w:left="720"/>
+        <w:rPr>
+          <w:rFonts w:ascii="Calibri" w:eastAsia="Times New Roman" w:hAnsi="Calibri" w:cs="Calibri"/>
+        </w:rPr>
+      </w:pPr>
+      <w:r>
+        <w:rPr>
+          <w:rFonts w:ascii="Calibri" w:eastAsia="Times New Roman" w:hAnsi="Calibri" w:cs="Calibri"/>
+        </w:rPr>
+        <w:t>First you had to add the new field to the Movie class. Then you add the Rating field to the fount-end. Then I added the Rating filed in the delete and details pages</w:t>
+      </w:r>
+      <w:r>
+        <w:rPr>
+          <w:rFonts w:ascii="Calibri" w:eastAsia="Times New Roman" w:hAnsi="Calibri" w:cs="Calibri"/>
+        </w:rPr>
+        <w:t xml:space="preserve">. Finally then </w:t>
+      </w:r>
+      <w:r>
+        <w:rPr>
+          <w:rFonts w:ascii="Calibri" w:eastAsia="Times New Roman" w:hAnsi="Calibri" w:cs="Calibri"/>
+        </w:rPr>
+        <w:t xml:space="preserve">we updated the databases throw the console. </w:t>
+      </w:r>
+      <w:bookmarkStart w:id="0" w:name="_GoBack"/>
+      <w:bookmarkEnd w:id="0"/>
     </w:p>
     <w:sectPr>
       <w:headerReference w:type="even" r:id="rId7"/>
@@ -149,7 +297,7 @@
 </file>
 
 <file path=word/endnotes.xml><?xml version="1.0" encoding="utf-8"?>
-<w:endnotes xmlns:wpc="http://schemas.microsoft.com/office/word/2010/wordprocessingCanvas" xmlns:cx="http://schemas.microsoft.com/office/drawing/2014/chartex" xmlns:cx1="http://schemas.microsoft.com/office/drawing/2015/9/8/chartex" xmlns:mc="http://schemas.openxmlformats.org/markup-compatibility/2006" xmlns:o="urn:schemas-microsoft-com:office:office" xmlns:r="http://schemas.openxmlformats.org/officeDocument/2006/relationships" xmlns:m="http://schemas.openxmlformats.org/officeDocument/2006/math" xmlns:v="urn:schemas-microsoft-com:vml" xmlns:wp14="http://schemas.microsoft.com/office/word/2010/wordprocessingDrawing" xmlns:wp="http://schemas.openxmlformats.org/drawingml/2006/wordprocessingDrawing" xmlns:w10="urn:schemas-microsoft-com:office:word" xmlns:w="http://schemas.openxmlformats.org/wordprocessingml/2006/main" xmlns:w14="http://schemas.microsoft.com/office/word/2010/wordml" xmlns:w15="http://schemas.microsoft.com/office/word/2012/wordml" xmlns:w16se="http://schemas.microsoft.com/office/word/2015/wordml/symex" xmlns:wpg="http://schemas.microsoft.com/office/word/2010/wordprocessingGroup" xmlns:wpi="http://schemas.microsoft.com/office/word/2010/wordprocessingInk" xmlns:wne="http://schemas.microsoft.com/office/word/2006/wordml" xmlns:wps="http://schemas.microsoft.com/office/word/2010/wordprocessingShape" mc:Ignorable="w14 w15 w16se wp14">
+<w:endnotes xmlns:wpc="http://schemas.microsoft.com/office/word/2010/wordprocessingCanvas" xmlns:cx="http://schemas.microsoft.com/office/drawing/2014/chartex" xmlns:cx1="http://schemas.microsoft.com/office/drawing/2015/9/8/chartex" xmlns:cx2="http://schemas.microsoft.com/office/drawing/2015/10/21/chartex" xmlns:cx3="http://schemas.microsoft.com/office/drawing/2016/5/9/chartex" xmlns:cx4="http://schemas.microsoft.com/office/drawing/2016/5/10/chartex" xmlns:cx5="http://schemas.microsoft.com/office/drawing/2016/5/11/chartex" xmlns:cx6="http://schemas.microsoft.com/office/drawing/2016/5/12/chartex" xmlns:cx7="http://schemas.microsoft.com/office/drawing/2016/5/13/chartex" xmlns:cx8="http://schemas.microsoft.com/office/drawing/2016/5/14/chartex" xmlns:mc="http://schemas.openxmlformats.org/markup-compatibility/2006" xmlns:aink="http://schemas.microsoft.com/office/drawing/2016/ink" xmlns:am3d="http://schemas.microsoft.com/office/drawing/2017/model3d" xmlns:o="urn:schemas-microsoft-com:office:office" xmlns:r="http://schemas.openxmlformats.org/officeDocument/2006/relationships" xmlns:m="http://schemas.openxmlformats.org/officeDocument/2006/math" xmlns:v="urn:schemas-microsoft-com:vml" xmlns:wp14="http://schemas.microsoft.com/office/word/2010/wordprocessingDrawing" xmlns:wp="http://schemas.openxmlformats.org/drawingml/2006/wordprocessingDrawing" xmlns:w10="urn:schemas-microsoft-com:office:word" xmlns:w="http://schemas.openxmlformats.org/wordprocessingml/2006/main" xmlns:w14="http://schemas.microsoft.com/office/word/2010/wordml" xmlns:w15="http://schemas.microsoft.com/office/word/2012/wordml" xmlns:w16cid="http://schemas.microsoft.com/office/word/2016/wordml/cid" xmlns:w16se="http://schemas.microsoft.com/office/word/2015/wordml/symex" xmlns:wpg="http://schemas.microsoft.com/office/word/2010/wordprocessingGroup" xmlns:wpi="http://schemas.microsoft.com/office/word/2010/wordprocessingInk" xmlns:wne="http://schemas.microsoft.com/office/word/2006/wordml" xmlns:wps="http://schemas.microsoft.com/office/word/2010/wordprocessingShape" mc:Ignorable="w14 w15 w16se w16cid wp14">
   <w:endnote w:type="separator" w:id="-1">
     <w:p>
       <w:pPr>
@@ -174,7 +322,7 @@
 </file>
 
 <file path=word/footer1.xml><?xml version="1.0" encoding="utf-8"?>
-<w:ftr xmlns:wpc="http://schemas.microsoft.com/office/word/2010/wordprocessingCanvas" xmlns:cx="http://schemas.microsoft.com/office/drawing/2014/chartex" xmlns:cx1="http://schemas.microsoft.com/office/drawing/2015/9/8/chartex" xmlns:mc="http://schemas.openxmlformats.org/markup-compatibility/2006" xmlns:o="urn:schemas-microsoft-com:office:office" xmlns:r="http://schemas.openxmlformats.org/officeDocument/2006/relationships" xmlns:m="http://schemas.openxmlformats.org/officeDocument/2006/math" xmlns:v="urn:schemas-microsoft-com:vml" xmlns:wp14="http://schemas.microsoft.com/office/word/2010/wordprocessingDrawing" xmlns:wp="http://schemas.openxmlformats.org/drawingml/2006/wordprocessingDrawing" xmlns:w10="urn:schemas-microsoft-com:office:word" xmlns:w="http://schemas.openxmlformats.org/wordprocessingml/2006/main" xmlns:w14="http://schemas.microsoft.com/office/word/2010/wordml" xmlns:w15="http://schemas.microsoft.com/office/word/2012/wordml" xmlns:w16se="http://schemas.microsoft.com/office/word/2015/wordml/symex" xmlns:wpg="http://schemas.microsoft.com/office/word/2010/wordprocessingGroup" xmlns:wpi="http://schemas.microsoft.com/office/word/2010/wordprocessingInk" xmlns:wne="http://schemas.microsoft.com/office/word/2006/wordml" xmlns:wps="http://schemas.microsoft.com/office/word/2010/wordprocessingShape" mc:Ignorable="w14 w15 w16se wp14">
+<w:ftr xmlns:wpc="http://schemas.microsoft.com/office/word/2010/wordprocessingCanvas" xmlns:cx="http://schemas.microsoft.com/office/drawing/2014/chartex" xmlns:cx1="http://schemas.microsoft.com/office/drawing/2015/9/8/chartex" xmlns:cx2="http://schemas.microsoft.com/office/drawing/2015/10/21/chartex" xmlns:cx3="http://schemas.microsoft.com/office/drawing/2016/5/9/chartex" xmlns:cx4="http://schemas.microsoft.com/office/drawing/2016/5/10/chartex" xmlns:cx5="http://schemas.microsoft.com/office/drawing/2016/5/11/chartex" xmlns:cx6="http://schemas.microsoft.com/office/drawing/2016/5/12/chartex" xmlns:cx7="http://schemas.microsoft.com/office/drawing/2016/5/13/chartex" xmlns:cx8="http://schemas.microsoft.com/office/drawing/2016/5/14/chartex" xmlns:mc="http://schemas.openxmlformats.org/markup-compatibility/2006" xmlns:aink="http://schemas.microsoft.com/office/drawing/2016/ink" xmlns:am3d="http://schemas.microsoft.com/office/drawing/2017/model3d" xmlns:o="urn:schemas-microsoft-com:office:office" xmlns:r="http://schemas.openxmlformats.org/officeDocument/2006/relationships" xmlns:m="http://schemas.openxmlformats.org/officeDocument/2006/math" xmlns:v="urn:schemas-microsoft-com:vml" xmlns:wp14="http://schemas.microsoft.com/office/word/2010/wordprocessingDrawing" xmlns:wp="http://schemas.openxmlformats.org/drawingml/2006/wordprocessingDrawing" xmlns:w10="urn:schemas-microsoft-com:office:word" xmlns:w="http://schemas.openxmlformats.org/wordprocessingml/2006/main" xmlns:w14="http://schemas.microsoft.com/office/word/2010/wordml" xmlns:w15="http://schemas.microsoft.com/office/word/2012/wordml" xmlns:w16cid="http://schemas.microsoft.com/office/word/2016/wordml/cid" xmlns:w16se="http://schemas.microsoft.com/office/word/2015/wordml/symex" xmlns:wpg="http://schemas.microsoft.com/office/word/2010/wordprocessingGroup" xmlns:wpi="http://schemas.microsoft.com/office/word/2010/wordprocessingInk" xmlns:wne="http://schemas.microsoft.com/office/word/2006/wordml" xmlns:wps="http://schemas.microsoft.com/office/word/2010/wordprocessingShape" mc:Ignorable="w14 w15 w16se w16cid wp14">
   <w:p>
     <w:pPr>
       <w:pStyle w:val="Footer"/>
@@ -184,7 +332,7 @@
 </file>
 
 <file path=word/footer2.xml><?xml version="1.0" encoding="utf-8"?>
-<w:ftr xmlns:wpc="http://schemas.microsoft.com/office/word/2010/wordprocessingCanvas" xmlns:cx="http://schemas.microsoft.com/office/drawing/2014/chartex" xmlns:cx1="http://schemas.microsoft.com/office/drawing/2015/9/8/chartex" xmlns:mc="http://schemas.openxmlformats.org/markup-compatibility/2006" xmlns:o="urn:schemas-microsoft-com:office:office" xmlns:r="http://schemas.openxmlformats.org/officeDocument/2006/relationships" xmlns:m="http://schemas.openxmlformats.org/officeDocument/2006/math" xmlns:v="urn:schemas-microsoft-com:vml" xmlns:wp14="http://schemas.microsoft.com/office/word/2010/wordprocessingDrawing" xmlns:wp="http://schemas.openxmlformats.org/drawingml/2006/wordprocessingDrawing" xmlns:w10="urn:schemas-microsoft-com:office:word" xmlns:w="http://schemas.openxmlformats.org/wordprocessingml/2006/main" xmlns:w14="http://schemas.microsoft.com/office/word/2010/wordml" xmlns:w15="http://schemas.microsoft.com/office/word/2012/wordml" xmlns:w16se="http://schemas.microsoft.com/office/word/2015/wordml/symex" xmlns:wpg="http://schemas.microsoft.com/office/word/2010/wordprocessingGroup" xmlns:wpi="http://schemas.microsoft.com/office/word/2010/wordprocessingInk" xmlns:wne="http://schemas.microsoft.com/office/word/2006/wordml" xmlns:wps="http://schemas.microsoft.com/office/word/2010/wordprocessingShape" mc:Ignorable="w14 w15 w16se wp14">
+<w:ftr xmlns:wpc="http://schemas.microsoft.com/office/word/2010/wordprocessingCanvas" xmlns:cx="http://schemas.microsoft.com/office/drawing/2014/chartex" xmlns:cx1="http://schemas.microsoft.com/office/drawing/2015/9/8/chartex" xmlns:cx2="http://schemas.microsoft.com/office/drawing/2015/10/21/chartex" xmlns:cx3="http://schemas.microsoft.com/office/drawing/2016/5/9/chartex" xmlns:cx4="http://schemas.microsoft.com/office/drawing/2016/5/10/chartex" xmlns:cx5="http://schemas.microsoft.com/office/drawing/2016/5/11/chartex" xmlns:cx6="http://schemas.microsoft.com/office/drawing/2016/5/12/chartex" xmlns:cx7="http://schemas.microsoft.com/office/drawing/2016/5/13/chartex" xmlns:cx8="http://schemas.microsoft.com/office/drawing/2016/5/14/chartex" xmlns:mc="http://schemas.openxmlformats.org/markup-compatibility/2006" xmlns:aink="http://schemas.microsoft.com/office/drawing/2016/ink" xmlns:am3d="http://schemas.microsoft.com/office/drawing/2017/model3d" xmlns:o="urn:schemas-microsoft-com:office:office" xmlns:r="http://schemas.openxmlformats.org/officeDocument/2006/relationships" xmlns:m="http://schemas.openxmlformats.org/officeDocument/2006/math" xmlns:v="urn:schemas-microsoft-com:vml" xmlns:wp14="http://schemas.microsoft.com/office/word/2010/wordprocessingDrawing" xmlns:wp="http://schemas.openxmlformats.org/drawingml/2006/wordprocessingDrawing" xmlns:w10="urn:schemas-microsoft-com:office:word" xmlns:w="http://schemas.openxmlformats.org/wordprocessingml/2006/main" xmlns:w14="http://schemas.microsoft.com/office/word/2010/wordml" xmlns:w15="http://schemas.microsoft.com/office/word/2012/wordml" xmlns:w16cid="http://schemas.microsoft.com/office/word/2016/wordml/cid" xmlns:w16se="http://schemas.microsoft.com/office/word/2015/wordml/symex" xmlns:wpg="http://schemas.microsoft.com/office/word/2010/wordprocessingGroup" xmlns:wpi="http://schemas.microsoft.com/office/word/2010/wordprocessingInk" xmlns:wne="http://schemas.microsoft.com/office/word/2006/wordml" xmlns:wps="http://schemas.microsoft.com/office/word/2010/wordprocessingShape" mc:Ignorable="w14 w15 w16se w16cid wp14">
   <w:p>
     <w:pPr>
       <w:pStyle w:val="Footer"/>
@@ -194,7 +342,7 @@
 </file>
 
 <file path=word/footer3.xml><?xml version="1.0" encoding="utf-8"?>
-<w:ftr xmlns:wpc="http://schemas.microsoft.com/office/word/2010/wordprocessingCanvas" xmlns:cx="http://schemas.microsoft.com/office/drawing/2014/chartex" xmlns:cx1="http://schemas.microsoft.com/office/drawing/2015/9/8/chartex" xmlns:mc="http://schemas.openxmlformats.org/markup-compatibility/2006" xmlns:o="urn:schemas-microsoft-com:office:office" xmlns:r="http://schemas.openxmlformats.org/officeDocument/2006/relationships" xmlns:m="http://schemas.openxmlformats.org/officeDocument/2006/math" xmlns:v="urn:schemas-microsoft-com:vml" xmlns:wp14="http://schemas.microsoft.com/office/word/2010/wordprocessingDrawing" xmlns:wp="http://schemas.openxmlformats.org/drawingml/2006/wordprocessingDrawing" xmlns:w10="urn:schemas-microsoft-com:office:word" xmlns:w="http://schemas.openxmlformats.org/wordprocessingml/2006/main" xmlns:w14="http://schemas.microsoft.com/office/word/2010/wordml" xmlns:w15="http://schemas.microsoft.com/office/word/2012/wordml" xmlns:w16se="http://schemas.microsoft.com/office/word/2015/wordml/symex" xmlns:wpg="http://schemas.microsoft.com/office/word/2010/wordprocessingGroup" xmlns:wpi="http://schemas.microsoft.com/office/word/2010/wordprocessingInk" xmlns:wne="http://schemas.microsoft.com/office/word/2006/wordml" xmlns:wps="http://schemas.microsoft.com/office/word/2010/wordprocessingShape" mc:Ignorable="w14 w15 w16se wp14">
+<w:ftr xmlns:wpc="http://schemas.microsoft.com/office/word/2010/wordprocessingCanvas" xmlns:cx="http://schemas.microsoft.com/office/drawing/2014/chartex" xmlns:cx1="http://schemas.microsoft.com/office/drawing/2015/9/8/chartex" xmlns:cx2="http://schemas.microsoft.com/office/drawing/2015/10/21/chartex" xmlns:cx3="http://schemas.microsoft.com/office/drawing/2016/5/9/chartex" xmlns:cx4="http://schemas.microsoft.com/office/drawing/2016/5/10/chartex" xmlns:cx5="http://schemas.microsoft.com/office/drawing/2016/5/11/chartex" xmlns:cx6="http://schemas.microsoft.com/office/drawing/2016/5/12/chartex" xmlns:cx7="http://schemas.microsoft.com/office/drawing/2016/5/13/chartex" xmlns:cx8="http://schemas.microsoft.com/office/drawing/2016/5/14/chartex" xmlns:mc="http://schemas.openxmlformats.org/markup-compatibility/2006" xmlns:aink="http://schemas.microsoft.com/office/drawing/2016/ink" xmlns:am3d="http://schemas.microsoft.com/office/drawing/2017/model3d" xmlns:o="urn:schemas-microsoft-com:office:office" xmlns:r="http://schemas.openxmlformats.org/officeDocument/2006/relationships" xmlns:m="http://schemas.openxmlformats.org/officeDocument/2006/math" xmlns:v="urn:schemas-microsoft-com:vml" xmlns:wp14="http://schemas.microsoft.com/office/word/2010/wordprocessingDrawing" xmlns:wp="http://schemas.openxmlformats.org/drawingml/2006/wordprocessingDrawing" xmlns:w10="urn:schemas-microsoft-com:office:word" xmlns:w="http://schemas.openxmlformats.org/wordprocessingml/2006/main" xmlns:w14="http://schemas.microsoft.com/office/word/2010/wordml" xmlns:w15="http://schemas.microsoft.com/office/word/2012/wordml" xmlns:w16cid="http://schemas.microsoft.com/office/word/2016/wordml/cid" xmlns:w16se="http://schemas.microsoft.com/office/word/2015/wordml/symex" xmlns:wpg="http://schemas.microsoft.com/office/word/2010/wordprocessingGroup" xmlns:wpi="http://schemas.microsoft.com/office/word/2010/wordprocessingInk" xmlns:wne="http://schemas.microsoft.com/office/word/2006/wordml" xmlns:wps="http://schemas.microsoft.com/office/word/2010/wordprocessingShape" mc:Ignorable="w14 w15 w16se w16cid wp14">
   <w:p>
     <w:pPr>
       <w:pStyle w:val="Footer"/>
@@ -204,7 +352,7 @@
 </file>
 
 <file path=word/footnotes.xml><?xml version="1.0" encoding="utf-8"?>
-<w:footnotes xmlns:wpc="http://schemas.microsoft.com/office/word/2010/wordprocessingCanvas" xmlns:cx="http://schemas.microsoft.com/office/drawing/2014/chartex" xmlns:cx1="http://schemas.microsoft.com/office/drawing/2015/9/8/chartex" xmlns:mc="http://schemas.openxmlformats.org/markup-compatibility/2006" xmlns:o="urn:schemas-microsoft-com:office:office" xmlns:r="http://schemas.openxmlformats.org/officeDocument/2006/relationships" xmlns:m="http://schemas.openxmlformats.org/officeDocument/2006/math" xmlns:v="urn:schemas-microsoft-com:vml" xmlns:wp14="http://schemas.microsoft.com/office/word/2010/wordprocessingDrawing" xmlns:wp="http://schemas.openxmlformats.org/drawingml/2006/wordprocessingDrawing" xmlns:w10="urn:schemas-microsoft-com:office:word" xmlns:w="http://schemas.openxmlformats.org/wordprocessingml/2006/main" xmlns:w14="http://schemas.microsoft.com/office/word/2010/wordml" xmlns:w15="http://schemas.microsoft.com/office/word/2012/wordml" xmlns:w16se="http://schemas.microsoft.com/office/word/2015/wordml/symex" xmlns:wpg="http://schemas.microsoft.com/office/word/2010/wordprocessingGroup" xmlns:wpi="http://schemas.microsoft.com/office/word/2010/wordprocessingInk" xmlns:wne="http://schemas.microsoft.com/office/word/2006/wordml" xmlns:wps="http://schemas.microsoft.com/office/word/2010/wordprocessingShape" mc:Ignorable="w14 w15 w16se wp14">
+<w:footnotes xmlns:wpc="http://schemas.microsoft.com/office/word/2010/wordprocessingCanvas" xmlns:cx="http://schemas.microsoft.com/office/drawing/2014/chartex" xmlns:cx1="http://schemas.microsoft.com/office/drawing/2015/9/8/chartex" xmlns:cx2="http://schemas.microsoft.com/office/drawing/2015/10/21/chartex" xmlns:cx3="http://schemas.microsoft.com/office/drawing/2016/5/9/chartex" xmlns:cx4="http://schemas.microsoft.com/office/drawing/2016/5/10/chartex" xmlns:cx5="http://schemas.microsoft.com/office/drawing/2016/5/11/chartex" xmlns:cx6="http://schemas.microsoft.com/office/drawing/2016/5/12/chartex" xmlns:cx7="http://schemas.microsoft.com/office/drawing/2016/5/13/chartex" xmlns:cx8="http://schemas.microsoft.com/office/drawing/2016/5/14/chartex" xmlns:mc="http://schemas.openxmlformats.org/markup-compatibility/2006" xmlns:aink="http://schemas.microsoft.com/office/drawing/2016/ink" xmlns:am3d="http://schemas.microsoft.com/office/drawing/2017/model3d" xmlns:o="urn:schemas-microsoft-com:office:office" xmlns:r="http://schemas.openxmlformats.org/officeDocument/2006/relationships" xmlns:m="http://schemas.openxmlformats.org/officeDocument/2006/math" xmlns:v="urn:schemas-microsoft-com:vml" xmlns:wp14="http://schemas.microsoft.com/office/word/2010/wordprocessingDrawing" xmlns:wp="http://schemas.openxmlformats.org/drawingml/2006/wordprocessingDrawing" xmlns:w10="urn:schemas-microsoft-com:office:word" xmlns:w="http://schemas.openxmlformats.org/wordprocessingml/2006/main" xmlns:w14="http://schemas.microsoft.com/office/word/2010/wordml" xmlns:w15="http://schemas.microsoft.com/office/word/2012/wordml" xmlns:w16cid="http://schemas.microsoft.com/office/word/2016/wordml/cid" xmlns:w16se="http://schemas.microsoft.com/office/word/2015/wordml/symex" xmlns:wpg="http://schemas.microsoft.com/office/word/2010/wordprocessingGroup" xmlns:wpi="http://schemas.microsoft.com/office/word/2010/wordprocessingInk" xmlns:wne="http://schemas.microsoft.com/office/word/2006/wordml" xmlns:wps="http://schemas.microsoft.com/office/word/2010/wordprocessingShape" mc:Ignorable="w14 w15 w16se w16cid wp14">
   <w:footnote w:type="separator" w:id="-1">
     <w:p>
       <w:pPr>
@@ -229,7 +377,7 @@
 </file>
 
 <file path=word/header1.xml><?xml version="1.0" encoding="utf-8"?>
-<w:hdr xmlns:wpc="http://schemas.microsoft.com/office/word/2010/wordprocessingCanvas" xmlns:cx="http://schemas.microsoft.com/office/drawing/2014/chartex" xmlns:cx1="http://schemas.microsoft.com/office/drawing/2015/9/8/chartex" xmlns:mc="http://schemas.openxmlformats.org/markup-compatibility/2006" xmlns:o="urn:schemas-microsoft-com:office:office" xmlns:r="http://schemas.openxmlformats.org/officeDocument/2006/relationships" xmlns:m="http://schemas.openxmlformats.org/officeDocument/2006/math" xmlns:v="urn:schemas-microsoft-com:vml" xmlns:wp14="http://schemas.microsoft.com/office/word/2010/wordprocessingDrawing" xmlns:wp="http://schemas.openxmlformats.org/drawingml/2006/wordprocessingDrawing" xmlns:w10="urn:schemas-microsoft-com:office:word" xmlns:w="http://schemas.openxmlformats.org/wordprocessingml/2006/main" xmlns:w14="http://schemas.microsoft.com/office/word/2010/wordml" xmlns:w15="http://schemas.microsoft.com/office/word/2012/wordml" xmlns:w16se="http://schemas.microsoft.com/office/word/2015/wordml/symex" xmlns:wpg="http://schemas.microsoft.com/office/word/2010/wordprocessingGroup" xmlns:wpi="http://schemas.microsoft.com/office/word/2010/wordprocessingInk" xmlns:wne="http://schemas.microsoft.com/office/word/2006/wordml" xmlns:wps="http://schemas.microsoft.com/office/word/2010/wordprocessingShape" mc:Ignorable="w14 w15 w16se wp14">
+<w:hdr xmlns:wpc="http://schemas.microsoft.com/office/word/2010/wordprocessingCanvas" xmlns:cx="http://schemas.microsoft.com/office/drawing/2014/chartex" xmlns:cx1="http://schemas.microsoft.com/office/drawing/2015/9/8/chartex" xmlns:cx2="http://schemas.microsoft.com/office/drawing/2015/10/21/chartex" xmlns:cx3="http://schemas.microsoft.com/office/drawing/2016/5/9/chartex" xmlns:cx4="http://schemas.microsoft.com/office/drawing/2016/5/10/chartex" xmlns:cx5="http://schemas.microsoft.com/office/drawing/2016/5/11/chartex" xmlns:cx6="http://schemas.microsoft.com/office/drawing/2016/5/12/chartex" xmlns:cx7="http://schemas.microsoft.com/office/drawing/2016/5/13/chartex" xmlns:cx8="http://schemas.microsoft.com/office/drawing/2016/5/14/chartex" xmlns:mc="http://schemas.openxmlformats.org/markup-compatibility/2006" xmlns:aink="http://schemas.microsoft.com/office/drawing/2016/ink" xmlns:am3d="http://schemas.microsoft.com/office/drawing/2017/model3d" xmlns:o="urn:schemas-microsoft-com:office:office" xmlns:r="http://schemas.openxmlformats.org/officeDocument/2006/relationships" xmlns:m="http://schemas.openxmlformats.org/officeDocument/2006/math" xmlns:v="urn:schemas-microsoft-com:vml" xmlns:wp14="http://schemas.microsoft.com/office/word/2010/wordprocessingDrawing" xmlns:wp="http://schemas.openxmlformats.org/drawingml/2006/wordprocessingDrawing" xmlns:w10="urn:schemas-microsoft-com:office:word" xmlns:w="http://schemas.openxmlformats.org/wordprocessingml/2006/main" xmlns:w14="http://schemas.microsoft.com/office/word/2010/wordml" xmlns:w15="http://schemas.microsoft.com/office/word/2012/wordml" xmlns:w16cid="http://schemas.microsoft.com/office/word/2016/wordml/cid" xmlns:w16se="http://schemas.microsoft.com/office/word/2015/wordml/symex" xmlns:wpg="http://schemas.microsoft.com/office/word/2010/wordprocessingGroup" xmlns:wpi="http://schemas.microsoft.com/office/word/2010/wordprocessingInk" xmlns:wne="http://schemas.microsoft.com/office/word/2006/wordml" xmlns:wps="http://schemas.microsoft.com/office/word/2010/wordprocessingShape" mc:Ignorable="w14 w15 w16se w16cid wp14">
   <w:p>
     <w:pPr>
       <w:pStyle w:val="Header"/>
@@ -239,7 +387,7 @@
 </file>
 
 <file path=word/header2.xml><?xml version="1.0" encoding="utf-8"?>
-<w:hdr xmlns:wpc="http://schemas.microsoft.com/office/word/2010/wordprocessingCanvas" xmlns:cx="http://schemas.microsoft.com/office/drawing/2014/chartex" xmlns:cx1="http://schemas.microsoft.com/office/drawing/2015/9/8/chartex" xmlns:mc="http://schemas.openxmlformats.org/markup-compatibility/2006" xmlns:o="urn:schemas-microsoft-com:office:office" xmlns:r="http://schemas.openxmlformats.org/officeDocument/2006/relationships" xmlns:m="http://schemas.openxmlformats.org/officeDocument/2006/math" xmlns:v="urn:schemas-microsoft-com:vml" xmlns:wp14="http://schemas.microsoft.com/office/word/2010/wordprocessingDrawing" xmlns:wp="http://schemas.openxmlformats.org/drawingml/2006/wordprocessingDrawing" xmlns:w10="urn:schemas-microsoft-com:office:word" xmlns:w="http://schemas.openxmlformats.org/wordprocessingml/2006/main" xmlns:w14="http://schemas.microsoft.com/office/word/2010/wordml" xmlns:w15="http://schemas.microsoft.com/office/word/2012/wordml" xmlns:w16se="http://schemas.microsoft.com/office/word/2015/wordml/symex" xmlns:wpg="http://schemas.microsoft.com/office/word/2010/wordprocessingGroup" xmlns:wpi="http://schemas.microsoft.com/office/word/2010/wordprocessingInk" xmlns:wne="http://schemas.microsoft.com/office/word/2006/wordml" xmlns:wps="http://schemas.microsoft.com/office/word/2010/wordprocessingShape" mc:Ignorable="w14 w15 w16se wp14">
+<w:hdr xmlns:wpc="http://schemas.microsoft.com/office/word/2010/wordprocessingCanvas" xmlns:cx="http://schemas.microsoft.com/office/drawing/2014/chartex" xmlns:cx1="http://schemas.microsoft.com/office/drawing/2015/9/8/chartex" xmlns:cx2="http://schemas.microsoft.com/office/drawing/2015/10/21/chartex" xmlns:cx3="http://schemas.microsoft.com/office/drawing/2016/5/9/chartex" xmlns:cx4="http://schemas.microsoft.com/office/drawing/2016/5/10/chartex" xmlns:cx5="http://schemas.microsoft.com/office/drawing/2016/5/11/chartex" xmlns:cx6="http://schemas.microsoft.com/office/drawing/2016/5/12/chartex" xmlns:cx7="http://schemas.microsoft.com/office/drawing/2016/5/13/chartex" xmlns:cx8="http://schemas.microsoft.com/office/drawing/2016/5/14/chartex" xmlns:mc="http://schemas.openxmlformats.org/markup-compatibility/2006" xmlns:aink="http://schemas.microsoft.com/office/drawing/2016/ink" xmlns:am3d="http://schemas.microsoft.com/office/drawing/2017/model3d" xmlns:o="urn:schemas-microsoft-com:office:office" xmlns:r="http://schemas.openxmlformats.org/officeDocument/2006/relationships" xmlns:m="http://schemas.openxmlformats.org/officeDocument/2006/math" xmlns:v="urn:schemas-microsoft-com:vml" xmlns:wp14="http://schemas.microsoft.com/office/word/2010/wordprocessingDrawing" xmlns:wp="http://schemas.openxmlformats.org/drawingml/2006/wordprocessingDrawing" xmlns:w10="urn:schemas-microsoft-com:office:word" xmlns:w="http://schemas.openxmlformats.org/wordprocessingml/2006/main" xmlns:w14="http://schemas.microsoft.com/office/word/2010/wordml" xmlns:w15="http://schemas.microsoft.com/office/word/2012/wordml" xmlns:w16cid="http://schemas.microsoft.com/office/word/2016/wordml/cid" xmlns:w16se="http://schemas.microsoft.com/office/word/2015/wordml/symex" xmlns:wpg="http://schemas.microsoft.com/office/word/2010/wordprocessingGroup" xmlns:wpi="http://schemas.microsoft.com/office/word/2010/wordprocessingInk" xmlns:wne="http://schemas.microsoft.com/office/word/2006/wordml" xmlns:wps="http://schemas.microsoft.com/office/word/2010/wordprocessingShape" mc:Ignorable="w14 w15 w16se w16cid wp14">
   <w:p>
     <w:pPr>
       <w:pStyle w:val="Header"/>
@@ -263,8 +411,6 @@
       </w:rPr>
       <w:t>Tutorial: Create a Razor Pages Web App with ASP.NET Core</w:t>
     </w:r>
-    <w:bookmarkStart w:id="0" w:name="_GoBack"/>
-    <w:bookmarkEnd w:id="0"/>
   </w:p>
   <w:p>
     <w:pPr>
@@ -344,7 +490,7 @@
 </file>
 
 <file path=word/header3.xml><?xml version="1.0" encoding="utf-8"?>
-<w:hdr xmlns:wpc="http://schemas.microsoft.com/office/word/2010/wordprocessingCanvas" xmlns:cx="http://schemas.microsoft.com/office/drawing/2014/chartex" xmlns:cx1="http://schemas.microsoft.com/office/drawing/2015/9/8/chartex" xmlns:mc="http://schemas.openxmlformats.org/markup-compatibility/2006" xmlns:o="urn:schemas-microsoft-com:office:office" xmlns:r="http://schemas.openxmlformats.org/officeDocument/2006/relationships" xmlns:m="http://schemas.openxmlformats.org/officeDocument/2006/math" xmlns:v="urn:schemas-microsoft-com:vml" xmlns:wp14="http://schemas.microsoft.com/office/word/2010/wordprocessingDrawing" xmlns:wp="http://schemas.openxmlformats.org/drawingml/2006/wordprocessingDrawing" xmlns:w10="urn:schemas-microsoft-com:office:word" xmlns:w="http://schemas.openxmlformats.org/wordprocessingml/2006/main" xmlns:w14="http://schemas.microsoft.com/office/word/2010/wordml" xmlns:w15="http://schemas.microsoft.com/office/word/2012/wordml" xmlns:w16se="http://schemas.microsoft.com/office/word/2015/wordml/symex" xmlns:wpg="http://schemas.microsoft.com/office/word/2010/wordprocessingGroup" xmlns:wpi="http://schemas.microsoft.com/office/word/2010/wordprocessingInk" xmlns:wne="http://schemas.microsoft.com/office/word/2006/wordml" xmlns:wps="http://schemas.microsoft.com/office/word/2010/wordprocessingShape" mc:Ignorable="w14 w15 w16se wp14">
+<w:hdr xmlns:wpc="http://schemas.microsoft.com/office/word/2010/wordprocessingCanvas" xmlns:cx="http://schemas.microsoft.com/office/drawing/2014/chartex" xmlns:cx1="http://schemas.microsoft.com/office/drawing/2015/9/8/chartex" xmlns:cx2="http://schemas.microsoft.com/office/drawing/2015/10/21/chartex" xmlns:cx3="http://schemas.microsoft.com/office/drawing/2016/5/9/chartex" xmlns:cx4="http://schemas.microsoft.com/office/drawing/2016/5/10/chartex" xmlns:cx5="http://schemas.microsoft.com/office/drawing/2016/5/11/chartex" xmlns:cx6="http://schemas.microsoft.com/office/drawing/2016/5/12/chartex" xmlns:cx7="http://schemas.microsoft.com/office/drawing/2016/5/13/chartex" xmlns:cx8="http://schemas.microsoft.com/office/drawing/2016/5/14/chartex" xmlns:mc="http://schemas.openxmlformats.org/markup-compatibility/2006" xmlns:aink="http://schemas.microsoft.com/office/drawing/2016/ink" xmlns:am3d="http://schemas.microsoft.com/office/drawing/2017/model3d" xmlns:o="urn:schemas-microsoft-com:office:office" xmlns:r="http://schemas.openxmlformats.org/officeDocument/2006/relationships" xmlns:m="http://schemas.openxmlformats.org/officeDocument/2006/math" xmlns:v="urn:schemas-microsoft-com:vml" xmlns:wp14="http://schemas.microsoft.com/office/word/2010/wordprocessingDrawing" xmlns:wp="http://schemas.openxmlformats.org/drawingml/2006/wordprocessingDrawing" xmlns:w10="urn:schemas-microsoft-com:office:word" xmlns:w="http://schemas.openxmlformats.org/wordprocessingml/2006/main" xmlns:w14="http://schemas.microsoft.com/office/word/2010/wordml" xmlns:w15="http://schemas.microsoft.com/office/word/2012/wordml" xmlns:w16cid="http://schemas.microsoft.com/office/word/2016/wordml/cid" xmlns:w16se="http://schemas.microsoft.com/office/word/2015/wordml/symex" xmlns:wpg="http://schemas.microsoft.com/office/word/2010/wordprocessingGroup" xmlns:wpi="http://schemas.microsoft.com/office/word/2010/wordprocessingInk" xmlns:wne="http://schemas.microsoft.com/office/word/2006/wordml" xmlns:wps="http://schemas.microsoft.com/office/word/2010/wordprocessingShape" mc:Ignorable="w14 w15 w16se w16cid wp14">
   <w:p>
     <w:pPr>
       <w:pStyle w:val="Header"/>
@@ -354,7 +500,7 @@
 </file>
 
 <file path=word/numbering.xml><?xml version="1.0" encoding="utf-8"?>
-<w:numbering xmlns:wpc="http://schemas.microsoft.com/office/word/2010/wordprocessingCanvas" xmlns:cx="http://schemas.microsoft.com/office/drawing/2014/chartex" xmlns:cx1="http://schemas.microsoft.com/office/drawing/2015/9/8/chartex" xmlns:mc="http://schemas.openxmlformats.org/markup-compatibility/2006" xmlns:o="urn:schemas-microsoft-com:office:office" xmlns:r="http://schemas.openxmlformats.org/officeDocument/2006/relationships" xmlns:m="http://schemas.openxmlformats.org/officeDocument/2006/math" xmlns:v="urn:schemas-microsoft-com:vml" xmlns:wp14="http://schemas.microsoft.com/office/word/2010/wordprocessingDrawing" xmlns:wp="http://schemas.openxmlformats.org/drawingml/2006/wordprocessingDrawing" xmlns:w10="urn:schemas-microsoft-com:office:word" xmlns:w="http://schemas.openxmlformats.org/wordprocessingml/2006/main" xmlns:w14="http://schemas.microsoft.com/office/word/2010/wordml" xmlns:w15="http://schemas.microsoft.com/office/word/2012/wordml" xmlns:w16se="http://schemas.microsoft.com/office/word/2015/wordml/symex" xmlns:wpg="http://schemas.microsoft.com/office/word/2010/wordprocessingGroup" xmlns:wpi="http://schemas.microsoft.com/office/word/2010/wordprocessingInk" xmlns:wne="http://schemas.microsoft.com/office/word/2006/wordml" xmlns:wps="http://schemas.microsoft.com/office/word/2010/wordprocessingShape" mc:Ignorable="w14 w15 w16se wp14">
+<w:numbering xmlns:wpc="http://schemas.microsoft.com/office/word/2010/wordprocessingCanvas" xmlns:cx="http://schemas.microsoft.com/office/drawing/2014/chartex" xmlns:cx1="http://schemas.microsoft.com/office/drawing/2015/9/8/chartex" xmlns:cx2="http://schemas.microsoft.com/office/drawing/2015/10/21/chartex" xmlns:cx3="http://schemas.microsoft.com/office/drawing/2016/5/9/chartex" xmlns:cx4="http://schemas.microsoft.com/office/drawing/2016/5/10/chartex" xmlns:cx5="http://schemas.microsoft.com/office/drawing/2016/5/11/chartex" xmlns:cx6="http://schemas.microsoft.com/office/drawing/2016/5/12/chartex" xmlns:cx7="http://schemas.microsoft.com/office/drawing/2016/5/13/chartex" xmlns:cx8="http://schemas.microsoft.com/office/drawing/2016/5/14/chartex" xmlns:mc="http://schemas.openxmlformats.org/markup-compatibility/2006" xmlns:aink="http://schemas.microsoft.com/office/drawing/2016/ink" xmlns:am3d="http://schemas.microsoft.com/office/drawing/2017/model3d" xmlns:o="urn:schemas-microsoft-com:office:office" xmlns:r="http://schemas.openxmlformats.org/officeDocument/2006/relationships" xmlns:m="http://schemas.openxmlformats.org/officeDocument/2006/math" xmlns:v="urn:schemas-microsoft-com:vml" xmlns:wp14="http://schemas.microsoft.com/office/word/2010/wordprocessingDrawing" xmlns:wp="http://schemas.openxmlformats.org/drawingml/2006/wordprocessingDrawing" xmlns:w10="urn:schemas-microsoft-com:office:word" xmlns:w="http://schemas.openxmlformats.org/wordprocessingml/2006/main" xmlns:w14="http://schemas.microsoft.com/office/word/2010/wordml" xmlns:w15="http://schemas.microsoft.com/office/word/2012/wordml" xmlns:w16cid="http://schemas.microsoft.com/office/word/2016/wordml/cid" xmlns:w16se="http://schemas.microsoft.com/office/word/2015/wordml/symex" xmlns:wpg="http://schemas.microsoft.com/office/word/2010/wordprocessingGroup" xmlns:wpi="http://schemas.microsoft.com/office/word/2010/wordprocessingInk" xmlns:wne="http://schemas.microsoft.com/office/word/2006/wordml" xmlns:wps="http://schemas.microsoft.com/office/word/2010/wordprocessingShape" mc:Ignorable="w14 w15 w16se w16cid wp14">
   <w:abstractNum w:abstractNumId="0" w15:restartNumberingAfterBreak="0">
     <w:nsid w:val="008E6E8E"/>
     <w:multiLevelType w:val="hybridMultilevel"/>
@@ -1101,7 +1247,7 @@
 </file>
 
 <file path=word/styles.xml><?xml version="1.0" encoding="utf-8"?>
-<w:styles xmlns:mc="http://schemas.openxmlformats.org/markup-compatibility/2006" xmlns:r="http://schemas.openxmlformats.org/officeDocument/2006/relationships" xmlns:w="http://schemas.openxmlformats.org/wordprocessingml/2006/main" xmlns:w14="http://schemas.microsoft.com/office/word/2010/wordml" xmlns:w15="http://schemas.microsoft.com/office/word/2012/wordml" xmlns:w16se="http://schemas.microsoft.com/office/word/2015/wordml/symex" mc:Ignorable="w14 w15 w16se">
+<w:styles xmlns:mc="http://schemas.openxmlformats.org/markup-compatibility/2006" xmlns:r="http://schemas.openxmlformats.org/officeDocument/2006/relationships" xmlns:w="http://schemas.openxmlformats.org/wordprocessingml/2006/main" xmlns:w14="http://schemas.microsoft.com/office/word/2010/wordml" xmlns:w15="http://schemas.microsoft.com/office/word/2012/wordml" xmlns:w16cid="http://schemas.microsoft.com/office/word/2016/wordml/cid" xmlns:w16se="http://schemas.microsoft.com/office/word/2015/wordml/symex" mc:Ignorable="w14 w15 w16se w16cid">
   <w:docDefaults>
     <w:rPrDefault>
       <w:rPr>
@@ -1117,7 +1263,7 @@
       </w:pPr>
     </w:pPrDefault>
   </w:docDefaults>
-  <w:latentStyles w:defLockedState="0" w:defUIPriority="99" w:defSemiHidden="0" w:defUnhideWhenUsed="0" w:defQFormat="0" w:count="371">
+  <w:latentStyles w:defLockedState="0" w:defUIPriority="99" w:defSemiHidden="0" w:defUnhideWhenUsed="0" w:defQFormat="0" w:count="375">
     <w:lsdException w:name="Normal" w:uiPriority="0" w:qFormat="1"/>
     <w:lsdException w:name="heading 1" w:uiPriority="9" w:qFormat="1"/>
     <w:lsdException w:name="heading 2" w:semiHidden="1" w:uiPriority="9" w:unhideWhenUsed="1" w:qFormat="1"/>
@@ -1223,7 +1369,6 @@
     <w:lsdException w:name="HTML Sample" w:semiHidden="1" w:unhideWhenUsed="1"/>
     <w:lsdException w:name="HTML Typewriter" w:semiHidden="1" w:unhideWhenUsed="1"/>
     <w:lsdException w:name="HTML Variable" w:semiHidden="1" w:unhideWhenUsed="1"/>
-    <w:lsdException w:name="Normal Table" w:semiHidden="1" w:unhideWhenUsed="1"/>
     <w:lsdException w:name="annotation subject" w:semiHidden="1" w:unhideWhenUsed="1"/>
     <w:lsdException w:name="No List" w:semiHidden="1" w:unhideWhenUsed="1"/>
     <w:lsdException w:name="Outline List 1" w:semiHidden="1" w:unhideWhenUsed="1"/>
@@ -1267,10 +1412,8 @@
     <w:lsdException w:name="Table Elegant" w:semiHidden="1" w:unhideWhenUsed="1"/>
     <w:lsdException w:name="Table Professional" w:semiHidden="1" w:unhideWhenUsed="1"/>
     <w:lsdException w:name="Table Subtle 1" w:semiHidden="1" w:unhideWhenUsed="1"/>
-    <w:lsdException w:name="Table Subtle 2" w:semiHidden="1" w:unhideWhenUsed="1"/>
     <w:lsdException w:name="Table Web 1" w:semiHidden="1" w:unhideWhenUsed="1"/>
     <w:lsdException w:name="Table Web 2" w:semiHidden="1" w:unhideWhenUsed="1"/>
-    <w:lsdException w:name="Table Web 3" w:semiHidden="1" w:unhideWhenUsed="1"/>
     <w:lsdException w:name="Balloon Text" w:semiHidden="1" w:unhideWhenUsed="1"/>
     <w:lsdException w:name="Table Grid" w:uiPriority="39"/>
     <w:lsdException w:name="Table Theme" w:semiHidden="1" w:unhideWhenUsed="1"/>
@@ -1489,6 +1632,10 @@
     <w:lsdException w:name="List Table 5 Dark Accent 6" w:uiPriority="50"/>
     <w:lsdException w:name="List Table 6 Colorful Accent 6" w:uiPriority="51"/>
     <w:lsdException w:name="List Table 7 Colorful Accent 6" w:uiPriority="52"/>
+    <w:lsdException w:name="Mention" w:semiHidden="1" w:unhideWhenUsed="1"/>
+    <w:lsdException w:name="Smart Hyperlink" w:semiHidden="1" w:unhideWhenUsed="1"/>
+    <w:lsdException w:name="Hashtag" w:semiHidden="1" w:unhideWhenUsed="1"/>
+    <w:lsdException w:name="Unresolved Mention" w:semiHidden="1" w:unhideWhenUsed="1"/>
   </w:latentStyles>
   <w:style w:type="paragraph" w:default="1" w:styleId="Normal">
     <w:name w:val="Normal"/>
